--- a/API/storage/app/templates/pipanasi.docx
+++ b/API/storage/app/templates/pipanasi.docx
@@ -14,7 +14,7 @@
           <w:noProof/>
         </w:rPr>
         <w:drawing>
-          <wp:anchor distT="0" distB="0" distL="114300" distR="114300" simplePos="0" relativeHeight="251691008" behindDoc="1" locked="0" layoutInCell="1" allowOverlap="1" wp14:anchorId="5F981354" wp14:editId="47F016AF">
+          <wp:anchor distT="0" distB="0" distL="114300" distR="114300" simplePos="0" relativeHeight="251691008" behindDoc="1" locked="0" layoutInCell="1" allowOverlap="1" wp14:anchorId="5F981354" wp14:editId="054B24AF">
             <wp:simplePos x="0" y="0"/>
             <wp:positionH relativeFrom="column">
               <wp:posOffset>-800101</wp:posOffset>
@@ -2905,8 +2905,20 @@
           <w:szCs w:val="24"/>
           <w:lang w:val="id-ID"/>
         </w:rPr>
-        <w:t>erikut penjelasan sistem kerja dan penawaran harga yang kami berikan :</w:t>
-      </w:r>
+        <w:t xml:space="preserve">erikut penjelasan sistem kerja dan penawaran harga yang kami </w:t>
+      </w:r>
+      <w:proofErr w:type="gramStart"/>
+      <w:r>
+        <w:rPr>
+          <w:rFonts w:cs="Tahoma"/>
+          <w:b/>
+          <w:sz w:val="24"/>
+          <w:szCs w:val="24"/>
+          <w:lang w:val="id-ID"/>
+        </w:rPr>
+        <w:t>berikan :</w:t>
+      </w:r>
+      <w:proofErr w:type="gramEnd"/>
     </w:p>
     <w:p>
       <w:pPr>
@@ -3012,7 +3024,29 @@
           <w:szCs w:val="24"/>
           <w:lang w:eastAsia="ja-JP"/>
         </w:rPr>
-        <w:t xml:space="preserve"> 1 : </w:t>
+        <w:t xml:space="preserve"> </w:t>
+      </w:r>
+      <w:proofErr w:type="gramStart"/>
+      <w:r>
+        <w:rPr>
+          <w:rFonts w:ascii="Tahoma" w:hAnsi="Tahoma" w:cs="Tahoma"/>
+          <w:b/>
+          <w:sz w:val="24"/>
+          <w:szCs w:val="24"/>
+          <w:lang w:eastAsia="ja-JP"/>
+        </w:rPr>
+        <w:t>1 :</w:t>
+      </w:r>
+      <w:proofErr w:type="gramEnd"/>
+      <w:r>
+        <w:rPr>
+          <w:rFonts w:ascii="Tahoma" w:hAnsi="Tahoma" w:cs="Tahoma"/>
+          <w:b/>
+          <w:sz w:val="24"/>
+          <w:szCs w:val="24"/>
+          <w:lang w:eastAsia="ja-JP"/>
+        </w:rPr>
+        <w:t xml:space="preserve"> </w:t>
       </w:r>
     </w:p>
     <w:p>
@@ -3485,8 +3519,20 @@
           <w:szCs w:val="24"/>
           <w:lang w:eastAsia="ja-JP"/>
         </w:rPr>
-        <w:t xml:space="preserve"> 2 :</w:t>
-      </w:r>
+        <w:t xml:space="preserve"> </w:t>
+      </w:r>
+      <w:proofErr w:type="gramStart"/>
+      <w:r>
+        <w:rPr>
+          <w:rFonts w:ascii="Tahoma" w:hAnsi="Tahoma" w:cs="Tahoma"/>
+          <w:b/>
+          <w:sz w:val="24"/>
+          <w:szCs w:val="24"/>
+          <w:lang w:eastAsia="ja-JP"/>
+        </w:rPr>
+        <w:t>2 :</w:t>
+      </w:r>
+      <w:proofErr w:type="gramEnd"/>
       <w:r>
         <w:rPr>
           <w:rFonts w:ascii="Tahoma" w:hAnsi="Tahoma" w:cs="Tahoma"/>
@@ -3654,7 +3700,27 @@
           <w:sz w:val="24"/>
           <w:szCs w:val="24"/>
         </w:rPr>
-        <w:t xml:space="preserve"> ( level </w:t>
+        <w:t xml:space="preserve"> </w:t>
+      </w:r>
+      <w:proofErr w:type="gramStart"/>
+      <w:r>
+        <w:rPr>
+          <w:rFonts w:ascii="Tahoma" w:hAnsi="Tahoma" w:cs="Tahoma"/>
+          <w:bCs/>
+          <w:sz w:val="24"/>
+          <w:szCs w:val="24"/>
+        </w:rPr>
+        <w:t>( level</w:t>
+      </w:r>
+      <w:proofErr w:type="gramEnd"/>
+      <w:r>
+        <w:rPr>
+          <w:rFonts w:ascii="Tahoma" w:hAnsi="Tahoma" w:cs="Tahoma"/>
+          <w:bCs/>
+          <w:sz w:val="24"/>
+          <w:szCs w:val="24"/>
+        </w:rPr>
+        <w:t xml:space="preserve"> </w:t>
       </w:r>
       <w:proofErr w:type="spellStart"/>
       <w:r>
@@ -3777,6 +3843,7 @@
         <w:t xml:space="preserve"> </w:t>
       </w:r>
       <w:proofErr w:type="spellStart"/>
+      <w:proofErr w:type="gramStart"/>
       <w:r>
         <w:rPr>
           <w:rFonts w:ascii="Tahoma" w:hAnsi="Tahoma" w:cs="Tahoma"/>
@@ -3794,7 +3861,17 @@
           <w:sz w:val="24"/>
           <w:szCs w:val="24"/>
         </w:rPr>
-        <w:t xml:space="preserve"> ) </w:t>
+        <w:t xml:space="preserve"> )</w:t>
+      </w:r>
+      <w:proofErr w:type="gramEnd"/>
+      <w:r>
+        <w:rPr>
+          <w:rFonts w:ascii="Tahoma" w:hAnsi="Tahoma" w:cs="Tahoma"/>
+          <w:bCs/>
+          <w:sz w:val="24"/>
+          <w:szCs w:val="24"/>
+        </w:rPr>
+        <w:t xml:space="preserve"> </w:t>
       </w:r>
       <w:proofErr w:type="spellStart"/>
       <w:r>
@@ -4039,14 +4116,25 @@
           <w:szCs w:val="24"/>
         </w:rPr>
       </w:pPr>
-      <w:r>
-        <w:rPr>
-          <w:rFonts w:ascii="Tahoma" w:hAnsi="Tahoma" w:cs="Tahoma"/>
-          <w:bCs/>
-          <w:sz w:val="24"/>
-          <w:szCs w:val="24"/>
-        </w:rPr>
-        <w:t>Jenis pipa PVC POWER.</w:t>
+      <w:proofErr w:type="gramStart"/>
+      <w:r>
+        <w:rPr>
+          <w:rFonts w:ascii="Tahoma" w:hAnsi="Tahoma" w:cs="Tahoma"/>
+          <w:bCs/>
+          <w:sz w:val="24"/>
+          <w:szCs w:val="24"/>
+        </w:rPr>
+        <w:t>Jenis</w:t>
+      </w:r>
+      <w:proofErr w:type="gramEnd"/>
+      <w:r>
+        <w:rPr>
+          <w:rFonts w:ascii="Tahoma" w:hAnsi="Tahoma" w:cs="Tahoma"/>
+          <w:bCs/>
+          <w:sz w:val="24"/>
+          <w:szCs w:val="24"/>
+        </w:rPr>
+        <w:t xml:space="preserve"> pipa PVC POWER.</w:t>
       </w:r>
     </w:p>
     <w:p>
@@ -5699,8 +5787,20 @@
           <w:szCs w:val="24"/>
           <w:lang w:eastAsia="ja-JP"/>
         </w:rPr>
-        <w:t xml:space="preserve"> 3 :</w:t>
-      </w:r>
+        <w:t xml:space="preserve"> </w:t>
+      </w:r>
+      <w:proofErr w:type="gramStart"/>
+      <w:r>
+        <w:rPr>
+          <w:rFonts w:ascii="Tahoma" w:hAnsi="Tahoma" w:cs="Tahoma"/>
+          <w:b/>
+          <w:sz w:val="24"/>
+          <w:szCs w:val="24"/>
+          <w:lang w:eastAsia="ja-JP"/>
+        </w:rPr>
+        <w:t>3 :</w:t>
+      </w:r>
+      <w:proofErr w:type="gramEnd"/>
     </w:p>
     <w:p>
       <w:pPr>
@@ -6565,6 +6665,7 @@
         </w:rPr>
         <w:t xml:space="preserve"> </w:t>
       </w:r>
+      <w:proofErr w:type="gramStart"/>
       <w:r>
         <w:rPr>
           <w:rFonts w:ascii="Tahoma" w:hAnsi="Tahoma" w:cs="Tahoma"/>
@@ -6585,6 +6686,7 @@
         </w:rPr>
         <w:t xml:space="preserve"> :</w:t>
       </w:r>
+      <w:proofErr w:type="gramEnd"/>
     </w:p>
     <w:p>
       <w:pPr>
@@ -6818,6 +6920,7 @@
         </w:rPr>
         <w:t xml:space="preserve"> </w:t>
       </w:r>
+      <w:proofErr w:type="gramStart"/>
       <w:r>
         <w:rPr>
           <w:rFonts w:ascii="Tahoma" w:hAnsi="Tahoma" w:cs="Tahoma"/>
@@ -6838,6 +6941,7 @@
         </w:rPr>
         <w:t xml:space="preserve"> :</w:t>
       </w:r>
+      <w:proofErr w:type="gramEnd"/>
     </w:p>
     <w:p>
       <w:pPr>
@@ -7426,8 +7530,8 @@
     </w:p>
     <w:tbl>
       <w:tblPr>
-        <w:tblW w:w="9360" w:type="dxa"/>
-        <w:tblInd w:w="-5" w:type="dxa"/>
+        <w:tblW w:w="9364" w:type="dxa"/>
+        <w:tblInd w:w="126" w:type="dxa"/>
         <w:tblBorders>
           <w:top w:val="single" w:sz="4" w:space="0" w:color="000000"/>
           <w:left w:val="single" w:sz="4" w:space="0" w:color="000000"/>
@@ -7437,15 +7541,11 @@
           <w:insideV w:val="single" w:sz="4" w:space="0" w:color="000000"/>
         </w:tblBorders>
         <w:tblLayout w:type="fixed"/>
-        <w:tblCellMar>
-          <w:left w:w="0" w:type="dxa"/>
-          <w:right w:w="0" w:type="dxa"/>
-        </w:tblCellMar>
-        <w:tblLook w:val="01E0" w:firstRow="1" w:lastRow="1" w:firstColumn="1" w:lastColumn="1" w:noHBand="0" w:noVBand="0"/>
+        <w:tblLook w:val="0000" w:firstRow="0" w:lastRow="0" w:firstColumn="0" w:lastColumn="0" w:noHBand="0" w:noVBand="0"/>
       </w:tblPr>
       <w:tblGrid>
-        <w:gridCol w:w="2070"/>
-        <w:gridCol w:w="7290"/>
+        <w:gridCol w:w="2073"/>
+        <w:gridCol w:w="7291"/>
       </w:tblGrid>
       <w:tr>
         <w:trPr>
@@ -7453,40 +7553,35 @@
         </w:trPr>
         <w:tc>
           <w:tcPr>
-            <w:tcW w:w="9360" w:type="dxa"/>
+            <w:tcW w:w="9364" w:type="dxa"/>
             <w:gridSpan w:val="2"/>
-            <w:tcBorders>
-              <w:top w:val="single" w:sz="4" w:space="0" w:color="000000"/>
-              <w:left w:val="single" w:sz="4" w:space="0" w:color="000000"/>
-              <w:bottom w:val="single" w:sz="4" w:space="0" w:color="000000"/>
-              <w:right w:val="single" w:sz="4" w:space="0" w:color="000000"/>
-            </w:tcBorders>
-            <w:shd w:val="clear" w:color="auto" w:fill="F2A672"/>
-            <w:hideMark/>
+            <w:shd w:val="clear" w:color="auto" w:fill="F99E5F"/>
           </w:tcPr>
           <w:p>
             <w:pPr>
-              <w:pStyle w:val="TableParagraph"/>
+              <w:pBdr>
+                <w:top w:val="nil"/>
+                <w:left w:val="nil"/>
+                <w:bottom w:val="nil"/>
+                <w:right w:val="nil"/>
+                <w:between w:val="nil"/>
+              </w:pBdr>
               <w:spacing w:before="59"/>
-              <w:ind w:right="1699"/>
+              <w:ind w:left="3909" w:right="4120"/>
               <w:jc w:val="center"/>
               <w:rPr>
                 <w:b/>
-                <w:sz w:val="24"/>
+                <w:color w:val="000000"/>
+                <w:sz w:val="24"/>
+                <w:szCs w:val="24"/>
               </w:rPr>
             </w:pPr>
             <w:r>
               <w:rPr>
                 <w:b/>
-                <w:sz w:val="24"/>
-                <w:lang w:val="id-ID"/>
-              </w:rPr>
-              <w:t xml:space="preserve">                     </w:t>
-            </w:r>
-            <w:r>
-              <w:rPr>
-                <w:b/>
-                <w:sz w:val="24"/>
+                <w:color w:val="000000"/>
+                <w:sz w:val="24"/>
+                <w:szCs w:val="24"/>
               </w:rPr>
               <w:t>CHEMICAL</w:t>
             </w:r>
@@ -7495,109 +7590,108 @@
       </w:tr>
       <w:tr>
         <w:trPr>
-          <w:trHeight w:val="1925"/>
+          <w:trHeight w:val="2313"/>
         </w:trPr>
         <w:tc>
           <w:tcPr>
-            <w:tcW w:w="2070" w:type="dxa"/>
-            <w:tcBorders>
-              <w:top w:val="single" w:sz="4" w:space="0" w:color="000000"/>
-              <w:left w:val="single" w:sz="4" w:space="0" w:color="000000"/>
-              <w:bottom w:val="single" w:sz="4" w:space="0" w:color="000000"/>
-              <w:right w:val="single" w:sz="4" w:space="0" w:color="000000"/>
-            </w:tcBorders>
+            <w:tcW w:w="2073" w:type="dxa"/>
           </w:tcPr>
           <w:p>
             <w:pPr>
-              <w:pStyle w:val="TableParagraph"/>
-              <w:spacing w:before="175"/>
+              <w:pBdr>
+                <w:top w:val="nil"/>
+                <w:left w:val="nil"/>
+                <w:bottom w:val="nil"/>
+                <w:right w:val="nil"/>
+                <w:between w:val="nil"/>
+              </w:pBdr>
+              <w:spacing w:before="8" w:after="1"/>
               <w:rPr>
                 <w:b/>
-                <w:lang w:val="id-ID"/>
+                <w:color w:val="000000"/>
+                <w:sz w:val="29"/>
+                <w:szCs w:val="29"/>
+              </w:rPr>
+            </w:pPr>
+            <w:r>
+              <w:rPr>
+                <w:b/>
+                <w:color w:val="000000"/>
+                <w:sz w:val="29"/>
+                <w:szCs w:val="29"/>
+              </w:rPr>
+              <w:t>${</w:t>
+            </w:r>
+            <w:proofErr w:type="spellStart"/>
+            <w:r>
+              <w:rPr>
+                <w:b/>
+                <w:color w:val="000000"/>
+                <w:sz w:val="29"/>
+                <w:szCs w:val="29"/>
+              </w:rPr>
+              <w:t>chemical_block</w:t>
+            </w:r>
+            <w:proofErr w:type="spellEnd"/>
+            <w:r>
+              <w:rPr>
+                <w:b/>
+                <w:color w:val="000000"/>
+                <w:sz w:val="29"/>
+                <w:szCs w:val="29"/>
+              </w:rPr>
+              <w:t>}</w:t>
+            </w:r>
+          </w:p>
+          <w:p>
+            <w:pPr>
+              <w:pBdr>
+                <w:top w:val="nil"/>
+                <w:left w:val="nil"/>
+                <w:bottom w:val="nil"/>
+                <w:right w:val="nil"/>
+                <w:between w:val="nil"/>
+              </w:pBdr>
+              <w:spacing w:before="8" w:after="1"/>
+              <w:rPr>
+                <w:b/>
+                <w:color w:val="000000"/>
+                <w:sz w:val="29"/>
+                <w:szCs w:val="29"/>
               </w:rPr>
             </w:pPr>
             <w:r>
               <w:rPr>
                 <w:noProof/>
               </w:rPr>
-              <w:drawing>
-                <wp:anchor distT="0" distB="0" distL="114300" distR="114300" simplePos="0" relativeHeight="251693056" behindDoc="1" locked="0" layoutInCell="1" allowOverlap="1" wp14:anchorId="4477459C" wp14:editId="2C4CF543">
-                  <wp:simplePos x="0" y="0"/>
-                  <wp:positionH relativeFrom="column">
-                    <wp:posOffset>320675</wp:posOffset>
-                  </wp:positionH>
-                  <wp:positionV relativeFrom="paragraph">
-                    <wp:posOffset>96520</wp:posOffset>
-                  </wp:positionV>
-                  <wp:extent cx="721465" cy="1047750"/>
-                  <wp:effectExtent l="0" t="0" r="2540" b="0"/>
-                  <wp:wrapNone/>
-                  <wp:docPr id="27" name="Picture 27"/>
-                  <wp:cNvGraphicFramePr>
-                    <a:graphicFrameLocks xmlns:a="http://schemas.openxmlformats.org/drawingml/2006/main" noChangeAspect="1"/>
-                  </wp:cNvGraphicFramePr>
-                  <a:graphic xmlns:a="http://schemas.openxmlformats.org/drawingml/2006/main">
-                    <a:graphicData uri="http://schemas.openxmlformats.org/drawingml/2006/picture">
-                      <pic:pic xmlns:pic="http://schemas.openxmlformats.org/drawingml/2006/picture">
-                        <pic:nvPicPr>
-                          <pic:cNvPr id="0" name="Picture 2"/>
-                          <pic:cNvPicPr>
-                            <a:picLocks noChangeAspect="1" noChangeArrowheads="1"/>
-                          </pic:cNvPicPr>
-                        </pic:nvPicPr>
-                        <pic:blipFill rotWithShape="1">
-                          <a:blip r:embed="rId18" cstate="print">
-                            <a:extLst>
-                              <a:ext uri="{28A0092B-C50C-407E-A947-70E740481C1C}">
-                                <a14:useLocalDpi xmlns:a14="http://schemas.microsoft.com/office/drawing/2010/main" val="0"/>
-                              </a:ext>
-                            </a:extLst>
-                          </a:blip>
-                          <a:srcRect l="28220" t="22927" r="28058" b="13569"/>
-                          <a:stretch/>
-                        </pic:blipFill>
-                        <pic:spPr bwMode="auto">
-                          <a:xfrm>
-                            <a:off x="0" y="0"/>
-                            <a:ext cx="721465" cy="1047750"/>
-                          </a:xfrm>
-                          <a:prstGeom prst="rect">
-                            <a:avLst/>
-                          </a:prstGeom>
-                          <a:noFill/>
-                          <a:ln>
-                            <a:noFill/>
-                          </a:ln>
-                          <a:extLst>
-                            <a:ext uri="{53640926-AAD7-44D8-BBD7-CCE9431645EC}">
-                              <a14:shadowObscured xmlns:a14="http://schemas.microsoft.com/office/drawing/2010/main"/>
-                            </a:ext>
-                          </a:extLst>
-                        </pic:spPr>
-                      </pic:pic>
-                    </a:graphicData>
-                  </a:graphic>
-                  <wp14:sizeRelH relativeFrom="margin">
-                    <wp14:pctWidth>0</wp14:pctWidth>
-                  </wp14:sizeRelH>
-                  <wp14:sizeRelV relativeFrom="margin">
-                    <wp14:pctHeight>0</wp14:pctHeight>
-                  </wp14:sizeRelV>
-                </wp:anchor>
-              </w:drawing>
+              <w:t>${chem_image}</w:t>
             </w:r>
           </w:p>
         </w:tc>
         <w:tc>
           <w:tcPr>
-            <w:tcW w:w="7290" w:type="dxa"/>
-            <w:tcBorders>
-              <w:top w:val="single" w:sz="4" w:space="0" w:color="000000"/>
-              <w:left w:val="single" w:sz="4" w:space="0" w:color="000000"/>
-              <w:bottom w:val="single" w:sz="4" w:space="0" w:color="000000"/>
-              <w:right w:val="single" w:sz="4" w:space="0" w:color="000000"/>
-            </w:tcBorders>
+            <w:tcW w:w="7291" w:type="dxa"/>
           </w:tcPr>
+          <w:p>
+            <w:pPr>
+              <w:pBdr>
+                <w:top w:val="nil"/>
+                <w:left w:val="nil"/>
+                <w:bottom w:val="nil"/>
+                <w:right w:val="nil"/>
+                <w:between w:val="nil"/>
+              </w:pBdr>
+              <w:ind w:left="274"/>
+              <w:jc w:val="both"/>
+              <w:rPr>
+                <w:b/>
+                <w:color w:val="000000"/>
+                <w:sz w:val="24"/>
+                <w:szCs w:val="24"/>
+                <w:u w:val="single"/>
+              </w:rPr>
+            </w:pPr>
+          </w:p>
           <w:p>
             <w:pPr>
               <w:pStyle w:val="Default"/>
@@ -7610,7 +7704,39 @@
                 <w:b/>
                 <w:bCs/>
               </w:rPr>
-              <w:t xml:space="preserve">Expose 55 SC : </w:t>
+              <w:t>${</w:t>
+            </w:r>
+            <w:proofErr w:type="spellStart"/>
+            <w:r>
+              <w:rPr>
+                <w:b/>
+                <w:bCs/>
+              </w:rPr>
+              <w:t>chem_name</w:t>
+            </w:r>
+            <w:proofErr w:type="spellEnd"/>
+            <w:proofErr w:type="gramStart"/>
+            <w:r>
+              <w:rPr>
+                <w:b/>
+                <w:bCs/>
+              </w:rPr>
+              <w:t>}</w:t>
+            </w:r>
+            <w:r>
+              <w:rPr>
+                <w:b/>
+                <w:bCs/>
+              </w:rPr>
+              <w:t xml:space="preserve"> :</w:t>
+            </w:r>
+            <w:proofErr w:type="gramEnd"/>
+            <w:r>
+              <w:rPr>
+                <w:b/>
+                <w:bCs/>
+              </w:rPr>
+              <w:t xml:space="preserve"> </w:t>
             </w:r>
           </w:p>
           <w:p>
@@ -7621,55 +7747,10 @@
               <w:jc w:val="both"/>
             </w:pPr>
             <w:r>
-              <w:t xml:space="preserve">Bahan </w:t>
-            </w:r>
-            <w:proofErr w:type="spellStart"/>
-            <w:r>
-              <w:t>aktif</w:t>
-            </w:r>
-            <w:proofErr w:type="spellEnd"/>
-            <w:r>
-              <w:t xml:space="preserve"> Fipronil yang </w:t>
-            </w:r>
-            <w:proofErr w:type="spellStart"/>
-            <w:r>
-              <w:t>bersifat</w:t>
-            </w:r>
-            <w:proofErr w:type="spellEnd"/>
+              <w:t>${chem_desc_1}</w:t>
+            </w:r>
             <w:r>
               <w:t xml:space="preserve"> </w:t>
-            </w:r>
-            <w:proofErr w:type="spellStart"/>
-            <w:r>
-              <w:t>racun</w:t>
-            </w:r>
-            <w:proofErr w:type="spellEnd"/>
-            <w:r>
-              <w:t xml:space="preserve"> </w:t>
-            </w:r>
-            <w:proofErr w:type="spellStart"/>
-            <w:r>
-              <w:t>perut</w:t>
-            </w:r>
-            <w:proofErr w:type="spellEnd"/>
-            <w:r>
-              <w:t xml:space="preserve"> dan </w:t>
-            </w:r>
-            <w:proofErr w:type="spellStart"/>
-            <w:r>
-              <w:t>racun</w:t>
-            </w:r>
-            <w:proofErr w:type="spellEnd"/>
-            <w:r>
-              <w:t xml:space="preserve"> </w:t>
-            </w:r>
-            <w:proofErr w:type="spellStart"/>
-            <w:r>
-              <w:t>kontak</w:t>
-            </w:r>
-            <w:proofErr w:type="spellEnd"/>
-            <w:r>
-              <w:t xml:space="preserve">. </w:t>
             </w:r>
           </w:p>
           <w:p>
@@ -7679,304 +7760,80 @@
               <w:ind w:left="312"/>
               <w:jc w:val="both"/>
             </w:pPr>
-            <w:proofErr w:type="spellStart"/>
-            <w:r>
-              <w:t>Dosis</w:t>
-            </w:r>
-            <w:proofErr w:type="spellEnd"/>
-            <w:r>
-              <w:t xml:space="preserve"> 5-10 ml/L </w:t>
-            </w:r>
-          </w:p>
-          <w:p>
-            <w:pPr>
-              <w:pStyle w:val="BodyText"/>
-              <w:tabs>
-                <w:tab w:val="left" w:pos="83"/>
-              </w:tabs>
+            <w:r>
+              <w:t>${chem_desc_2}</w:t>
+            </w:r>
+            <w:r>
+              <w:t xml:space="preserve">  </w:t>
+            </w:r>
+          </w:p>
+          <w:p>
+            <w:pPr>
+              <w:pStyle w:val="Default"/>
               <w:spacing w:line="360" w:lineRule="auto"/>
-              <w:ind w:left="83" w:firstLine="187"/>
+              <w:ind w:left="312"/>
               <w:jc w:val="both"/>
-              <w:rPr>
-                <w:rFonts w:cs="Tahoma"/>
-                <w:bCs/>
-                <w:sz w:val="24"/>
-                <w:szCs w:val="24"/>
-              </w:rPr>
-            </w:pPr>
-            <w:proofErr w:type="spellStart"/>
-            <w:r>
-              <w:rPr>
-                <w:sz w:val="24"/>
-                <w:szCs w:val="24"/>
-              </w:rPr>
-              <w:t>Konsentrasi</w:t>
-            </w:r>
-            <w:proofErr w:type="spellEnd"/>
-            <w:r>
-              <w:rPr>
-                <w:sz w:val="24"/>
-                <w:szCs w:val="24"/>
-              </w:rPr>
-              <w:t xml:space="preserve"> 5,5 %</w:t>
+            </w:pPr>
+            <w:r>
+              <w:t>${chem_desc_3}</w:t>
+            </w:r>
+            <w:r>
+              <w:t xml:space="preserve"> </w:t>
             </w:r>
           </w:p>
         </w:tc>
       </w:tr>
       <w:tr>
         <w:trPr>
-          <w:trHeight w:val="1925"/>
+          <w:trHeight w:val="179"/>
         </w:trPr>
         <w:tc>
           <w:tcPr>
-            <w:tcW w:w="2070" w:type="dxa"/>
-            <w:tcBorders>
-              <w:top w:val="single" w:sz="4" w:space="0" w:color="000000"/>
-              <w:left w:val="single" w:sz="4" w:space="0" w:color="000000"/>
-              <w:bottom w:val="single" w:sz="4" w:space="0" w:color="000000"/>
-              <w:right w:val="single" w:sz="4" w:space="0" w:color="000000"/>
-            </w:tcBorders>
+            <w:tcW w:w="2073" w:type="dxa"/>
           </w:tcPr>
           <w:p>
             <w:pPr>
-              <w:pStyle w:val="TableParagraph"/>
-              <w:spacing w:before="175"/>
-              <w:rPr>
-                <w:noProof/>
-              </w:rPr>
-            </w:pPr>
-            <w:r>
-              <w:rPr>
-                <w:noProof/>
-              </w:rPr>
-              <w:drawing>
-                <wp:anchor distT="0" distB="0" distL="114300" distR="114300" simplePos="0" relativeHeight="251695104" behindDoc="0" locked="0" layoutInCell="1" allowOverlap="1" wp14:anchorId="5FD41BFE" wp14:editId="64ECE37A">
-                  <wp:simplePos x="0" y="0"/>
-                  <wp:positionH relativeFrom="column">
-                    <wp:posOffset>321419</wp:posOffset>
-                  </wp:positionH>
-                  <wp:positionV relativeFrom="paragraph">
-                    <wp:posOffset>159642</wp:posOffset>
-                  </wp:positionV>
-                  <wp:extent cx="615595" cy="1109097"/>
-                  <wp:effectExtent l="0" t="0" r="0" b="0"/>
-                  <wp:wrapNone/>
-                  <wp:docPr id="26" name="Picture 26"/>
-                  <wp:cNvGraphicFramePr>
-                    <a:graphicFrameLocks xmlns:a="http://schemas.openxmlformats.org/drawingml/2006/main" noChangeAspect="1"/>
-                  </wp:cNvGraphicFramePr>
-                  <a:graphic xmlns:a="http://schemas.openxmlformats.org/drawingml/2006/main">
-                    <a:graphicData uri="http://schemas.openxmlformats.org/drawingml/2006/picture">
-                      <pic:pic xmlns:pic="http://schemas.openxmlformats.org/drawingml/2006/picture">
-                        <pic:nvPicPr>
-                          <pic:cNvPr id="0" name="Picture 2"/>
-                          <pic:cNvPicPr>
-                            <a:picLocks noChangeAspect="1" noChangeArrowheads="1"/>
-                          </pic:cNvPicPr>
-                        </pic:nvPicPr>
-                        <pic:blipFill rotWithShape="1">
-                          <a:blip r:embed="rId19" cstate="print">
-                            <a:extLst>
-                              <a:ext uri="{28A0092B-C50C-407E-A947-70E740481C1C}">
-                                <a14:useLocalDpi xmlns:a14="http://schemas.microsoft.com/office/drawing/2010/main" val="0"/>
-                              </a:ext>
-                            </a:extLst>
-                          </a:blip>
-                          <a:srcRect l="25000" r="25000"/>
-                          <a:stretch/>
-                        </pic:blipFill>
-                        <pic:spPr bwMode="auto">
-                          <a:xfrm>
-                            <a:off x="0" y="0"/>
-                            <a:ext cx="615595" cy="1109097"/>
-                          </a:xfrm>
-                          <a:prstGeom prst="rect">
-                            <a:avLst/>
-                          </a:prstGeom>
-                          <a:noFill/>
-                          <a:ln>
-                            <a:noFill/>
-                          </a:ln>
-                          <a:extLst>
-                            <a:ext uri="{53640926-AAD7-44D8-BBD7-CCE9431645EC}">
-                              <a14:shadowObscured xmlns:a14="http://schemas.microsoft.com/office/drawing/2010/main"/>
-                            </a:ext>
-                          </a:extLst>
-                        </pic:spPr>
-                      </pic:pic>
-                    </a:graphicData>
-                  </a:graphic>
-                  <wp14:sizeRelH relativeFrom="page">
-                    <wp14:pctWidth>0</wp14:pctWidth>
-                  </wp14:sizeRelH>
-                  <wp14:sizeRelV relativeFrom="page">
-                    <wp14:pctHeight>0</wp14:pctHeight>
-                  </wp14:sizeRelV>
-                </wp:anchor>
-              </w:drawing>
+              <w:pBdr>
+                <w:top w:val="nil"/>
+                <w:left w:val="nil"/>
+                <w:bottom w:val="nil"/>
+                <w:right w:val="nil"/>
+                <w:between w:val="nil"/>
+              </w:pBdr>
+              <w:spacing w:before="8" w:after="1"/>
+              <w:rPr>
+                <w:b/>
+                <w:color w:val="000000"/>
+                <w:sz w:val="29"/>
+                <w:szCs w:val="29"/>
+              </w:rPr>
+            </w:pPr>
+            <w:r>
+              <w:t>${/</w:t>
+            </w:r>
+            <w:proofErr w:type="spellStart"/>
+            <w:r>
+              <w:t>chemical_block</w:t>
+            </w:r>
+            <w:proofErr w:type="spellEnd"/>
+            <w:r>
+              <w:t>}</w:t>
             </w:r>
           </w:p>
         </w:tc>
         <w:tc>
           <w:tcPr>
-            <w:tcW w:w="7290" w:type="dxa"/>
-            <w:tcBorders>
-              <w:top w:val="single" w:sz="4" w:space="0" w:color="000000"/>
-              <w:left w:val="single" w:sz="4" w:space="0" w:color="000000"/>
-              <w:bottom w:val="single" w:sz="4" w:space="0" w:color="000000"/>
-              <w:right w:val="single" w:sz="4" w:space="0" w:color="000000"/>
-            </w:tcBorders>
+            <w:tcW w:w="7291" w:type="dxa"/>
           </w:tcPr>
-          <w:p>
-            <w:pPr>
-              <w:pStyle w:val="Default"/>
-              <w:spacing w:line="360" w:lineRule="auto"/>
-              <w:ind w:firstLine="312"/>
-              <w:jc w:val="both"/>
-            </w:pPr>
-            <w:r>
-              <w:rPr>
-                <w:b/>
-                <w:bCs/>
-              </w:rPr>
-              <w:t>Agenda</w:t>
-            </w:r>
-            <w:r>
-              <w:rPr>
-                <w:b/>
-                <w:bCs/>
-              </w:rPr>
-              <w:t xml:space="preserve"> </w:t>
-            </w:r>
-            <w:r>
-              <w:rPr>
-                <w:b/>
-                <w:bCs/>
-              </w:rPr>
-              <w:t>2</w:t>
-            </w:r>
-            <w:r>
-              <w:rPr>
-                <w:b/>
-                <w:bCs/>
-              </w:rPr>
-              <w:t xml:space="preserve">5 </w:t>
-            </w:r>
-            <w:r>
-              <w:rPr>
-                <w:b/>
-                <w:bCs/>
-              </w:rPr>
-              <w:t>E</w:t>
-            </w:r>
-            <w:r>
-              <w:rPr>
-                <w:b/>
-                <w:bCs/>
-              </w:rPr>
-              <w:t xml:space="preserve">C : </w:t>
-            </w:r>
-          </w:p>
           <w:p>
             <w:pPr>
               <w:pStyle w:val="Default"/>
               <w:spacing w:line="360" w:lineRule="auto"/>
               <w:ind w:left="312"/>
               <w:jc w:val="both"/>
-            </w:pPr>
-            <w:r>
-              <w:t xml:space="preserve">Bahan </w:t>
-            </w:r>
-            <w:proofErr w:type="spellStart"/>
-            <w:r>
-              <w:t>aktif</w:t>
-            </w:r>
-            <w:proofErr w:type="spellEnd"/>
-            <w:r>
-              <w:t xml:space="preserve"> Fipronil </w:t>
-            </w:r>
-          </w:p>
-          <w:p>
-            <w:pPr>
-              <w:pStyle w:val="Default"/>
-              <w:spacing w:line="360" w:lineRule="auto"/>
-              <w:ind w:left="312"/>
-              <w:jc w:val="both"/>
-            </w:pPr>
-            <w:proofErr w:type="spellStart"/>
-            <w:r>
-              <w:t>Efektif</w:t>
-            </w:r>
-            <w:proofErr w:type="spellEnd"/>
-            <w:r>
-              <w:t xml:space="preserve"> </w:t>
-            </w:r>
-            <w:proofErr w:type="spellStart"/>
-            <w:r>
-              <w:t>membasmi</w:t>
-            </w:r>
-            <w:proofErr w:type="spellEnd"/>
-            <w:r>
-              <w:t xml:space="preserve"> </w:t>
-            </w:r>
-            <w:proofErr w:type="spellStart"/>
-            <w:r>
-              <w:t>rayap</w:t>
-            </w:r>
-            <w:proofErr w:type="spellEnd"/>
-            <w:r>
-              <w:t xml:space="preserve"> </w:t>
-            </w:r>
-            <w:proofErr w:type="spellStart"/>
-            <w:r>
-              <w:t>hingga</w:t>
-            </w:r>
-            <w:proofErr w:type="spellEnd"/>
-            <w:r>
-              <w:t xml:space="preserve"> </w:t>
-            </w:r>
-            <w:proofErr w:type="spellStart"/>
-            <w:r>
-              <w:t>ke</w:t>
-            </w:r>
-            <w:proofErr w:type="spellEnd"/>
-            <w:r>
-              <w:t xml:space="preserve"> </w:t>
-            </w:r>
-            <w:proofErr w:type="spellStart"/>
-            <w:r>
-              <w:t>ratunya</w:t>
-            </w:r>
-            <w:proofErr w:type="spellEnd"/>
-            <w:r>
-              <w:t xml:space="preserve"> (Koloni Eliminasi)</w:t>
-            </w:r>
-          </w:p>
-          <w:p>
-            <w:pPr>
-              <w:pStyle w:val="Default"/>
-              <w:spacing w:line="360" w:lineRule="auto"/>
-              <w:ind w:left="312"/>
-              <w:jc w:val="both"/>
-            </w:pPr>
-            <w:proofErr w:type="spellStart"/>
-            <w:r>
-              <w:t>Dosis</w:t>
-            </w:r>
-            <w:proofErr w:type="spellEnd"/>
-            <w:r>
-              <w:t xml:space="preserve"> 10 ml/L </w:t>
-            </w:r>
-          </w:p>
-          <w:p>
-            <w:pPr>
-              <w:pStyle w:val="Default"/>
-              <w:spacing w:line="360" w:lineRule="auto"/>
-              <w:ind w:firstLine="312"/>
-              <w:jc w:val="both"/>
               <w:rPr>
                 <w:b/>
-                <w:bCs/>
+                <w:u w:val="single"/>
               </w:rPr>
             </w:pPr>
           </w:p>
@@ -8532,7 +8389,6 @@
           <w:sz w:val="24"/>
           <w:szCs w:val="24"/>
         </w:rPr>
-        <w:lastRenderedPageBreak/>
         <w:t>dibuatkan</w:t>
       </w:r>
       <w:proofErr w:type="spellEnd"/>
@@ -9984,52 +9840,61 @@
         <w:t>PENAWARAN HARGA</w:t>
       </w:r>
     </w:p>
-    <w:p>
-      <w:pPr>
-        <w:spacing w:after="0" w:line="360" w:lineRule="auto"/>
-        <w:rPr>
-          <w:rFonts w:ascii="Tahoma" w:eastAsia="Calibri" w:hAnsi="Tahoma" w:cs="Tahoma"/>
-          <w:b/>
-          <w:bCs/>
-          <w:szCs w:val="24"/>
-        </w:rPr>
-      </w:pPr>
-    </w:p>
     <w:tbl>
       <w:tblPr>
-        <w:tblStyle w:val="TableGrid"/>
-        <w:tblW w:w="0" w:type="auto"/>
-        <w:tblLook w:val="04A0" w:firstRow="1" w:lastRow="0" w:firstColumn="1" w:lastColumn="0" w:noHBand="0" w:noVBand="1"/>
+        <w:tblW w:w="10215" w:type="dxa"/>
+        <w:tblInd w:w="130" w:type="dxa"/>
+        <w:tblBorders>
+          <w:top w:val="single" w:sz="4" w:space="0" w:color="000000"/>
+          <w:left w:val="single" w:sz="4" w:space="0" w:color="000000"/>
+          <w:bottom w:val="single" w:sz="4" w:space="0" w:color="000000"/>
+          <w:right w:val="single" w:sz="4" w:space="0" w:color="000000"/>
+          <w:insideH w:val="single" w:sz="4" w:space="0" w:color="000000"/>
+          <w:insideV w:val="single" w:sz="4" w:space="0" w:color="000000"/>
+        </w:tblBorders>
+        <w:tblLayout w:type="fixed"/>
+        <w:tblLook w:val="0000" w:firstRow="0" w:lastRow="0" w:firstColumn="0" w:lastColumn="0" w:noHBand="0" w:noVBand="0"/>
       </w:tblPr>
       <w:tblGrid>
-        <w:gridCol w:w="625"/>
-        <w:gridCol w:w="3240"/>
-        <w:gridCol w:w="5479"/>
+        <w:gridCol w:w="1035"/>
+        <w:gridCol w:w="1887"/>
+        <w:gridCol w:w="4323"/>
+        <w:gridCol w:w="2970"/>
       </w:tblGrid>
       <w:tr>
         <w:trPr>
-          <w:trHeight w:val="422"/>
+          <w:trHeight w:val="698"/>
         </w:trPr>
         <w:tc>
           <w:tcPr>
-            <w:tcW w:w="625" w:type="dxa"/>
-            <w:shd w:val="clear" w:color="auto" w:fill="FA9E60"/>
+            <w:tcW w:w="1035" w:type="dxa"/>
+            <w:shd w:val="clear" w:color="auto" w:fill="F99E5F"/>
           </w:tcPr>
           <w:p>
             <w:pPr>
-              <w:rPr>
-                <w:rFonts w:ascii="Tahoma" w:eastAsia="Calibri" w:hAnsi="Tahoma" w:cs="Tahoma"/>
+              <w:pBdr>
+                <w:top w:val="nil"/>
+                <w:left w:val="nil"/>
+                <w:bottom w:val="nil"/>
+                <w:right w:val="nil"/>
+                <w:between w:val="nil"/>
+              </w:pBdr>
+              <w:spacing w:before="3"/>
+              <w:ind w:left="86" w:right="83"/>
+              <w:jc w:val="center"/>
+              <w:rPr>
                 <w:b/>
-                <w:bCs/>
-                <w:sz w:val="24"/>
-              </w:rPr>
-            </w:pPr>
-            <w:r>
-              <w:rPr>
-                <w:rFonts w:ascii="Tahoma" w:eastAsia="Calibri" w:hAnsi="Tahoma" w:cs="Tahoma"/>
+                <w:color w:val="000000"/>
+                <w:sz w:val="24"/>
+                <w:szCs w:val="24"/>
+              </w:rPr>
+            </w:pPr>
+            <w:r>
+              <w:rPr>
                 <w:b/>
-                <w:bCs/>
-                <w:sz w:val="24"/>
+                <w:color w:val="000000"/>
+                <w:sz w:val="24"/>
+                <w:szCs w:val="24"/>
               </w:rPr>
               <w:t>No.</w:t>
             </w:r>
@@ -10037,25 +9902,34 @@
         </w:tc>
         <w:tc>
           <w:tcPr>
-            <w:tcW w:w="3240" w:type="dxa"/>
-            <w:shd w:val="clear" w:color="auto" w:fill="FA9E60"/>
+            <w:tcW w:w="1887" w:type="dxa"/>
+            <w:shd w:val="clear" w:color="auto" w:fill="F99E5F"/>
           </w:tcPr>
           <w:p>
             <w:pPr>
+              <w:pBdr>
+                <w:top w:val="nil"/>
+                <w:left w:val="nil"/>
+                <w:bottom w:val="nil"/>
+                <w:right w:val="nil"/>
+                <w:between w:val="nil"/>
+              </w:pBdr>
+              <w:spacing w:before="3"/>
+              <w:ind w:left="225"/>
               <w:jc w:val="center"/>
               <w:rPr>
-                <w:rFonts w:ascii="Tahoma" w:eastAsia="Calibri" w:hAnsi="Tahoma" w:cs="Tahoma"/>
                 <w:b/>
-                <w:bCs/>
-                <w:sz w:val="24"/>
-              </w:rPr>
-            </w:pPr>
-            <w:r>
-              <w:rPr>
-                <w:rFonts w:ascii="Tahoma" w:eastAsia="Calibri" w:hAnsi="Tahoma" w:cs="Tahoma"/>
+                <w:color w:val="000000"/>
+                <w:sz w:val="24"/>
+                <w:szCs w:val="24"/>
+              </w:rPr>
+            </w:pPr>
+            <w:r>
+              <w:rPr>
                 <w:b/>
-                <w:bCs/>
-                <w:sz w:val="24"/>
+                <w:color w:val="000000"/>
+                <w:sz w:val="24"/>
+                <w:szCs w:val="24"/>
               </w:rPr>
               <w:t>Treatment</w:t>
             </w:r>
@@ -10063,41 +9937,141 @@
         </w:tc>
         <w:tc>
           <w:tcPr>
-            <w:tcW w:w="5479" w:type="dxa"/>
-            <w:shd w:val="clear" w:color="auto" w:fill="FA9E60"/>
+            <w:tcW w:w="4323" w:type="dxa"/>
+            <w:shd w:val="clear" w:color="auto" w:fill="F99E5F"/>
           </w:tcPr>
           <w:p>
             <w:pPr>
+              <w:pBdr>
+                <w:top w:val="nil"/>
+                <w:left w:val="nil"/>
+                <w:bottom w:val="nil"/>
+                <w:right w:val="nil"/>
+                <w:between w:val="nil"/>
+              </w:pBdr>
+              <w:spacing w:before="3"/>
+              <w:ind w:left="274"/>
               <w:jc w:val="center"/>
               <w:rPr>
-                <w:rFonts w:ascii="Tahoma" w:eastAsia="Calibri" w:hAnsi="Tahoma" w:cs="Tahoma"/>
                 <w:b/>
-                <w:bCs/>
-                <w:sz w:val="24"/>
-              </w:rPr>
-            </w:pPr>
-            <w:r>
-              <w:rPr>
-                <w:rFonts w:ascii="Tahoma" w:eastAsia="Calibri" w:hAnsi="Tahoma" w:cs="Tahoma"/>
+                <w:color w:val="000000"/>
+                <w:sz w:val="24"/>
+                <w:szCs w:val="24"/>
+              </w:rPr>
+            </w:pPr>
+            <w:r>
+              <w:rPr>
                 <w:b/>
-                <w:bCs/>
-                <w:sz w:val="24"/>
+                <w:color w:val="000000"/>
+                <w:sz w:val="24"/>
+                <w:szCs w:val="24"/>
               </w:rPr>
               <w:t>Harga</w:t>
+            </w:r>
+          </w:p>
+        </w:tc>
+        <w:tc>
+          <w:tcPr>
+            <w:tcW w:w="2970" w:type="dxa"/>
+            <w:shd w:val="clear" w:color="auto" w:fill="F99E5F"/>
+          </w:tcPr>
+          <w:p>
+            <w:pPr>
+              <w:pBdr>
+                <w:top w:val="nil"/>
+                <w:left w:val="nil"/>
+                <w:bottom w:val="nil"/>
+                <w:right w:val="nil"/>
+                <w:between w:val="nil"/>
+              </w:pBdr>
+              <w:spacing w:before="3"/>
+              <w:ind w:left="274"/>
+              <w:jc w:val="center"/>
+              <w:rPr>
+                <w:b/>
+                <w:color w:val="000000"/>
+              </w:rPr>
+            </w:pPr>
+            <w:r>
+              <w:rPr>
+                <w:b/>
+                <w:color w:val="000000"/>
+              </w:rPr>
+              <w:t>Area</w:t>
             </w:r>
           </w:p>
         </w:tc>
       </w:tr>
       <w:tr>
         <w:trPr>
-          <w:trHeight w:val="910"/>
+          <w:trHeight w:val="852"/>
         </w:trPr>
         <w:tc>
           <w:tcPr>
-            <w:tcW w:w="625" w:type="dxa"/>
+            <w:tcW w:w="1035" w:type="dxa"/>
+            <w:vAlign w:val="center"/>
           </w:tcPr>
           <w:p>
             <w:pPr>
+              <w:pBdr>
+                <w:top w:val="nil"/>
+                <w:left w:val="nil"/>
+                <w:bottom w:val="nil"/>
+                <w:right w:val="nil"/>
+                <w:between w:val="nil"/>
+              </w:pBdr>
+              <w:spacing w:before="3"/>
+              <w:ind w:left="60" w:right="83"/>
+              <w:jc w:val="center"/>
+              <w:rPr>
+                <w:b/>
+                <w:color w:val="000000"/>
+                <w:sz w:val="24"/>
+                <w:szCs w:val="24"/>
+              </w:rPr>
+            </w:pPr>
+            <w:r>
+              <w:rPr>
+                <w:b/>
+                <w:bCs/>
+                <w:color w:val="000000"/>
+                <w:sz w:val="24"/>
+                <w:szCs w:val="24"/>
+              </w:rPr>
+              <w:t>${</w:t>
+            </w:r>
+            <w:proofErr w:type="spellStart"/>
+            <w:r>
+              <w:rPr>
+                <w:b/>
+                <w:bCs/>
+                <w:color w:val="000000"/>
+                <w:sz w:val="24"/>
+                <w:szCs w:val="24"/>
+              </w:rPr>
+              <w:t>price_block_counter</w:t>
+            </w:r>
+            <w:proofErr w:type="spellEnd"/>
+            <w:r>
+              <w:rPr>
+                <w:b/>
+                <w:bCs/>
+                <w:color w:val="000000"/>
+                <w:sz w:val="24"/>
+                <w:szCs w:val="24"/>
+              </w:rPr>
+              <w:t>}</w:t>
+            </w:r>
+          </w:p>
+        </w:tc>
+        <w:tc>
+          <w:tcPr>
+            <w:tcW w:w="1887" w:type="dxa"/>
+            <w:vAlign w:val="center"/>
+          </w:tcPr>
+          <w:p>
+            <w:pPr>
+              <w:spacing w:line="360" w:lineRule="auto"/>
               <w:rPr>
                 <w:rFonts w:ascii="Tahoma" w:eastAsia="Calibri" w:hAnsi="Tahoma" w:cs="Tahoma"/>
                 <w:b/>
@@ -10105,13 +10079,7 @@
                 <w:sz w:val="24"/>
               </w:rPr>
             </w:pPr>
-            <w:r>
-              <w:rPr>
-                <w:rFonts w:ascii="Tahoma" w:eastAsia="Calibri" w:hAnsi="Tahoma" w:cs="Tahoma"/>
-                <w:sz w:val="24"/>
-              </w:rPr>
-              <w:t xml:space="preserve"> </w:t>
-            </w:r>
+            <w:proofErr w:type="spellStart"/>
             <w:r>
               <w:rPr>
                 <w:rFonts w:ascii="Tahoma" w:eastAsia="Calibri" w:hAnsi="Tahoma" w:cs="Tahoma"/>
@@ -10119,127 +10087,115 @@
                 <w:bCs/>
                 <w:sz w:val="24"/>
               </w:rPr>
-              <w:t>1.</w:t>
+              <w:t>Pipanisasi</w:t>
+            </w:r>
+            <w:proofErr w:type="spellEnd"/>
+            <w:r>
+              <w:rPr>
+                <w:rFonts w:ascii="Tahoma" w:eastAsia="Calibri" w:hAnsi="Tahoma" w:cs="Tahoma"/>
+                <w:b/>
+                <w:bCs/>
+                <w:sz w:val="24"/>
+              </w:rPr>
+              <w:t xml:space="preserve"> &amp; </w:t>
+            </w:r>
+            <w:proofErr w:type="gramStart"/>
+            <w:r>
+              <w:rPr>
+                <w:rFonts w:ascii="Tahoma" w:eastAsia="Calibri" w:hAnsi="Tahoma" w:cs="Tahoma"/>
+                <w:b/>
+                <w:bCs/>
+                <w:sz w:val="24"/>
+              </w:rPr>
+              <w:t>Spraying</w:t>
+            </w:r>
+            <w:proofErr w:type="gramEnd"/>
+            <w:r>
+              <w:rPr>
+                <w:rFonts w:ascii="Tahoma" w:eastAsia="Calibri" w:hAnsi="Tahoma" w:cs="Tahoma"/>
+                <w:b/>
+                <w:bCs/>
+                <w:sz w:val="24"/>
+              </w:rPr>
+              <w:br/>
+              <w:t xml:space="preserve">chemical </w:t>
+            </w:r>
+            <w:r>
+              <w:rPr>
+                <w:b/>
+                <w:color w:val="000000"/>
+                <w:sz w:val="24"/>
+                <w:szCs w:val="24"/>
+              </w:rPr>
+              <w:t>${</w:t>
+            </w:r>
+            <w:proofErr w:type="spellStart"/>
+            <w:r>
+              <w:rPr>
+                <w:b/>
+                <w:color w:val="000000"/>
+                <w:sz w:val="24"/>
+                <w:szCs w:val="24"/>
+              </w:rPr>
+              <w:t>price_treatment_name</w:t>
+            </w:r>
+            <w:proofErr w:type="spellEnd"/>
+            <w:r>
+              <w:rPr>
+                <w:b/>
+                <w:color w:val="000000"/>
+                <w:sz w:val="24"/>
+                <w:szCs w:val="24"/>
+              </w:rPr>
+              <w:t>}</w:t>
             </w:r>
           </w:p>
         </w:tc>
         <w:tc>
           <w:tcPr>
-            <w:tcW w:w="3240" w:type="dxa"/>
+            <w:tcW w:w="4323" w:type="dxa"/>
+            <w:vAlign w:val="center"/>
           </w:tcPr>
           <w:p>
             <w:pPr>
-              <w:spacing w:line="360" w:lineRule="auto"/>
-              <w:rPr>
-                <w:rFonts w:ascii="Tahoma" w:eastAsia="Calibri" w:hAnsi="Tahoma" w:cs="Tahoma"/>
-                <w:b/>
-                <w:bCs/>
-                <w:sz w:val="24"/>
-              </w:rPr>
-            </w:pPr>
-            <w:proofErr w:type="spellStart"/>
-            <w:r>
-              <w:rPr>
-                <w:rFonts w:ascii="Tahoma" w:eastAsia="Calibri" w:hAnsi="Tahoma" w:cs="Tahoma"/>
-                <w:b/>
-                <w:bCs/>
-                <w:sz w:val="24"/>
-              </w:rPr>
-              <w:t>Pipanisasi</w:t>
-            </w:r>
-            <w:proofErr w:type="spellEnd"/>
-            <w:r>
-              <w:rPr>
-                <w:rFonts w:ascii="Tahoma" w:eastAsia="Calibri" w:hAnsi="Tahoma" w:cs="Tahoma"/>
-                <w:b/>
-                <w:bCs/>
-                <w:sz w:val="24"/>
-              </w:rPr>
-              <w:t xml:space="preserve"> &amp; </w:t>
-            </w:r>
-            <w:r>
-              <w:rPr>
-                <w:rFonts w:ascii="Tahoma" w:eastAsia="Calibri" w:hAnsi="Tahoma" w:cs="Tahoma"/>
-                <w:b/>
-                <w:bCs/>
-                <w:sz w:val="24"/>
-              </w:rPr>
-              <w:t xml:space="preserve">Spraying </w:t>
-            </w:r>
-          </w:p>
-          <w:p>
-            <w:pPr>
-              <w:spacing w:line="360" w:lineRule="auto"/>
-              <w:rPr>
-                <w:rFonts w:ascii="Tahoma" w:eastAsia="Calibri" w:hAnsi="Tahoma" w:cs="Tahoma"/>
-                <w:sz w:val="24"/>
-              </w:rPr>
-            </w:pPr>
-            <w:r>
-              <w:rPr>
-                <w:color w:val="000000"/>
-                <w:sz w:val="28"/>
-                <w:szCs w:val="28"/>
-              </w:rPr>
-              <w:t xml:space="preserve">Chemical </w:t>
-            </w:r>
-            <w:r>
+              <w:pBdr>
+                <w:top w:val="nil"/>
+                <w:left w:val="nil"/>
+                <w:bottom w:val="nil"/>
+                <w:right w:val="nil"/>
+                <w:between w:val="nil"/>
+              </w:pBdr>
+              <w:spacing w:before="7"/>
               <w:rPr>
                 <w:b/>
                 <w:color w:val="000000"/>
-                <w:sz w:val="28"/>
-                <w:szCs w:val="28"/>
-              </w:rPr>
-              <w:t>Expose</w:t>
-            </w:r>
-            <w:r>
-              <w:rPr>
+                <w:sz w:val="24"/>
+                <w:szCs w:val="24"/>
+              </w:rPr>
+            </w:pPr>
+            <w:r>
+              <w:rPr>
+                <w:b/>
+                <w:noProof/>
                 <w:color w:val="000000"/>
-                <w:sz w:val="28"/>
-                <w:szCs w:val="28"/>
-              </w:rPr>
-              <w:t xml:space="preserve"> by KRISTAL</w:t>
-            </w:r>
-          </w:p>
-        </w:tc>
-        <w:tc>
-          <w:tcPr>
-            <w:tcW w:w="5479" w:type="dxa"/>
-          </w:tcPr>
-          <w:p>
-            <w:pPr>
-              <w:spacing w:line="360" w:lineRule="auto"/>
-              <w:rPr>
-                <w:rFonts w:ascii="Tahoma" w:eastAsia="Calibri" w:hAnsi="Tahoma" w:cs="Tahoma"/>
-                <w:b/>
-                <w:bCs/>
-                <w:sz w:val="24"/>
-                <w:lang w:val="id-ID"/>
-              </w:rPr>
-            </w:pPr>
-            <w:r>
-              <w:rPr>
-                <w:rFonts w:ascii="Tahoma" w:eastAsia="Calibri" w:hAnsi="Tahoma" w:cs="Tahoma"/>
-                <w:b/>
-                <w:bCs/>
-                <w:noProof/>
-                <w:sz w:val="24"/>
+                <w:sz w:val="24"/>
+                <w:szCs w:val="24"/>
               </w:rPr>
               <mc:AlternateContent>
                 <mc:Choice Requires="wps">
                   <w:drawing>
-                    <wp:anchor distT="0" distB="0" distL="114300" distR="114300" simplePos="0" relativeHeight="251696128" behindDoc="0" locked="0" layoutInCell="1" allowOverlap="1" wp14:anchorId="6FE38B97" wp14:editId="0480B4D1">
+                    <wp:anchor distT="0" distB="0" distL="114300" distR="114300" simplePos="0" relativeHeight="251701248" behindDoc="0" locked="0" layoutInCell="1" allowOverlap="1" wp14:anchorId="144F49E0" wp14:editId="40D1C6C7">
                       <wp:simplePos x="0" y="0"/>
                       <wp:positionH relativeFrom="column">
-                        <wp:posOffset>-27940</wp:posOffset>
+                        <wp:posOffset>73660</wp:posOffset>
                       </wp:positionH>
                       <wp:positionV relativeFrom="paragraph">
-                        <wp:posOffset>116205</wp:posOffset>
+                        <wp:posOffset>88900</wp:posOffset>
                       </wp:positionV>
-                      <wp:extent cx="1264595" cy="0"/>
+                      <wp:extent cx="0" cy="0"/>
                       <wp:effectExtent l="0" t="0" r="0" b="0"/>
                       <wp:wrapNone/>
-                      <wp:docPr id="4" name="Straight Connector 4"/>
+                      <wp:docPr id="107173421" name="Straight Connector 107173421"/>
                       <wp:cNvGraphicFramePr/>
                       <a:graphic xmlns:a="http://schemas.openxmlformats.org/drawingml/2006/main">
                         <a:graphicData uri="http://schemas.microsoft.com/office/word/2010/wordprocessingShape">
@@ -10248,16 +10204,11 @@
                             <wps:spPr>
                               <a:xfrm>
                                 <a:off x="0" y="0"/>
-                                <a:ext cx="1264595" cy="0"/>
+                                <a:ext cx="0" cy="0"/>
                               </a:xfrm>
                               <a:prstGeom prst="line">
                                 <a:avLst/>
                               </a:prstGeom>
-                              <a:ln>
-                                <a:solidFill>
-                                  <a:srgbClr val="FF0000"/>
-                                </a:solidFill>
-                              </a:ln>
                             </wps:spPr>
                             <wps:style>
                               <a:lnRef idx="1">
@@ -10282,357 +10233,56 @@
                 </mc:Choice>
                 <mc:Fallback>
                   <w:pict>
-                    <v:line w14:anchorId="505BEF39" id="Straight Connector 4" o:spid="_x0000_s1026" style="position:absolute;z-index:251696128;visibility:visible;mso-wrap-style:square;mso-wrap-distance-left:9pt;mso-wrap-distance-top:0;mso-wrap-distance-right:9pt;mso-wrap-distance-bottom:0;mso-position-horizontal:absolute;mso-position-horizontal-relative:text;mso-position-vertical:absolute;mso-position-vertical-relative:text" from="-2.2pt,9.15pt" to="97.35pt,9.15pt" o:gfxdata="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" strokecolor="red" strokeweight=".5pt">
+                    <v:line w14:anchorId="7F9A3B5E" id="Straight Connector 107173421" o:spid="_x0000_s1026" style="position:absolute;z-index:251701248;visibility:visible;mso-wrap-style:square;mso-wrap-distance-left:9pt;mso-wrap-distance-top:0;mso-wrap-distance-right:9pt;mso-wrap-distance-bottom:0;mso-position-horizontal:absolute;mso-position-horizontal-relative:text;mso-position-vertical:absolute;mso-position-vertical-relative:text" from="5.8pt,7pt" to="5.8pt,7pt" o:gfxdata="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" strokecolor="#4472c4 [3204]" strokeweight=".5pt">
                       <v:stroke joinstyle="miter"/>
                     </v:line>
                   </w:pict>
                 </mc:Fallback>
               </mc:AlternateContent>
             </w:r>
-            <w:r>
-              <w:rPr>
-                <w:rFonts w:ascii="Tahoma" w:eastAsia="Calibri" w:hAnsi="Tahoma" w:cs="Tahoma"/>
+          </w:p>
+          <w:p>
+            <w:pPr>
+              <w:pBdr>
+                <w:top w:val="nil"/>
+                <w:left w:val="nil"/>
+                <w:bottom w:val="nil"/>
+                <w:right w:val="nil"/>
+                <w:between w:val="nil"/>
+              </w:pBdr>
+              <w:spacing w:before="7"/>
+              <w:rPr>
                 <w:b/>
-                <w:bCs/>
-                <w:sz w:val="24"/>
-              </w:rPr>
-              <w:t>Rp</w:t>
-            </w:r>
-            <w:r>
-              <w:rPr>
-                <w:rFonts w:ascii="Tahoma" w:eastAsia="Calibri" w:hAnsi="Tahoma" w:cs="Tahoma"/>
+                <w:strike/>
+                <w:color w:val="000000"/>
+                <w:sz w:val="24"/>
+                <w:szCs w:val="24"/>
+              </w:rPr>
+            </w:pPr>
+            <w:r>
+              <w:rPr>
                 <w:b/>
-                <w:bCs/>
-                <w:sz w:val="24"/>
-              </w:rPr>
-              <w:t xml:space="preserve"> </w:t>
-            </w:r>
-            <w:r>
-              <w:rPr>
-                <w:rFonts w:ascii="Tahoma" w:eastAsia="Calibri" w:hAnsi="Tahoma" w:cs="Tahoma"/>
-                <w:b/>
-                <w:bCs/>
-                <w:sz w:val="24"/>
-              </w:rPr>
-              <w:t>1</w:t>
-            </w:r>
-            <w:r>
-              <w:rPr>
-                <w:rFonts w:ascii="Tahoma" w:eastAsia="Calibri" w:hAnsi="Tahoma" w:cs="Tahoma"/>
-                <w:b/>
-                <w:bCs/>
-                <w:sz w:val="24"/>
-              </w:rPr>
-              <w:t>2</w:t>
-            </w:r>
-            <w:r>
-              <w:rPr>
-                <w:rFonts w:ascii="Tahoma" w:eastAsia="Calibri" w:hAnsi="Tahoma" w:cs="Tahoma"/>
-                <w:b/>
-                <w:bCs/>
-                <w:sz w:val="24"/>
-              </w:rPr>
-              <w:t>.</w:t>
-            </w:r>
-            <w:r>
-              <w:rPr>
-                <w:rFonts w:ascii="Tahoma" w:eastAsia="Calibri" w:hAnsi="Tahoma" w:cs="Tahoma"/>
-                <w:b/>
-                <w:bCs/>
-                <w:sz w:val="24"/>
-              </w:rPr>
-              <w:t>90</w:t>
-            </w:r>
-            <w:r>
-              <w:rPr>
-                <w:rFonts w:ascii="Tahoma" w:eastAsia="Calibri" w:hAnsi="Tahoma" w:cs="Tahoma"/>
-                <w:b/>
-                <w:bCs/>
-                <w:sz w:val="24"/>
-              </w:rPr>
-              <w:t>0</w:t>
-            </w:r>
-            <w:r>
-              <w:rPr>
-                <w:rFonts w:ascii="Tahoma" w:eastAsia="Calibri" w:hAnsi="Tahoma" w:cs="Tahoma"/>
-                <w:b/>
-                <w:bCs/>
-                <w:sz w:val="24"/>
-              </w:rPr>
-              <w:t>.000</w:t>
-            </w:r>
-            <w:r>
-              <w:rPr>
-                <w:rFonts w:ascii="Tahoma" w:eastAsia="Calibri" w:hAnsi="Tahoma" w:cs="Tahoma"/>
-                <w:b/>
-                <w:bCs/>
-                <w:sz w:val="24"/>
-                <w:lang w:val="id-ID"/>
-              </w:rPr>
-              <w:t>,-</w:t>
-            </w:r>
-          </w:p>
-          <w:p>
-            <w:pPr>
-              <w:spacing w:line="360" w:lineRule="auto"/>
-              <w:rPr>
-                <w:rFonts w:ascii="Tahoma" w:eastAsia="Calibri" w:hAnsi="Tahoma" w:cs="Tahoma"/>
-                <w:b/>
-                <w:bCs/>
-                <w:sz w:val="24"/>
-                <w:lang w:val="id-ID"/>
-              </w:rPr>
-            </w:pPr>
-          </w:p>
-          <w:p>
-            <w:pPr>
-              <w:spacing w:line="360" w:lineRule="auto"/>
-              <w:jc w:val="right"/>
-              <w:rPr>
-                <w:rFonts w:ascii="Tahoma" w:eastAsia="Calibri" w:hAnsi="Tahoma" w:cs="Tahoma"/>
-                <w:b/>
-                <w:bCs/>
-                <w:sz w:val="24"/>
-                <w:lang w:val="id-ID"/>
-              </w:rPr>
-            </w:pPr>
-            <w:r>
-              <w:rPr>
-                <w:rFonts w:ascii="Tahoma" w:eastAsia="Calibri" w:hAnsi="Tahoma" w:cs="Tahoma"/>
-                <w:b/>
-                <w:bCs/>
-                <w:sz w:val="24"/>
-              </w:rPr>
-              <w:t xml:space="preserve">Rp </w:t>
-            </w:r>
-            <w:r>
-              <w:rPr>
-                <w:rFonts w:ascii="Tahoma" w:eastAsia="Calibri" w:hAnsi="Tahoma" w:cs="Tahoma"/>
-                <w:b/>
-                <w:bCs/>
-                <w:sz w:val="24"/>
-              </w:rPr>
-              <w:t>1</w:t>
-            </w:r>
-            <w:r>
-              <w:rPr>
-                <w:rFonts w:ascii="Tahoma" w:eastAsia="Calibri" w:hAnsi="Tahoma" w:cs="Tahoma"/>
-                <w:b/>
-                <w:bCs/>
-                <w:sz w:val="24"/>
-              </w:rPr>
-              <w:t>0</w:t>
-            </w:r>
-            <w:r>
-              <w:rPr>
-                <w:rFonts w:ascii="Tahoma" w:eastAsia="Calibri" w:hAnsi="Tahoma" w:cs="Tahoma"/>
-                <w:b/>
-                <w:bCs/>
-                <w:sz w:val="24"/>
-              </w:rPr>
-              <w:t>.</w:t>
-            </w:r>
-            <w:r>
-              <w:rPr>
-                <w:rFonts w:ascii="Tahoma" w:eastAsia="Calibri" w:hAnsi="Tahoma" w:cs="Tahoma"/>
-                <w:b/>
-                <w:bCs/>
-                <w:sz w:val="24"/>
-              </w:rPr>
-              <w:t>90</w:t>
-            </w:r>
-            <w:r>
-              <w:rPr>
-                <w:rFonts w:ascii="Tahoma" w:eastAsia="Calibri" w:hAnsi="Tahoma" w:cs="Tahoma"/>
-                <w:b/>
-                <w:bCs/>
-                <w:sz w:val="24"/>
-              </w:rPr>
-              <w:t>0</w:t>
-            </w:r>
-            <w:r>
-              <w:rPr>
-                <w:rFonts w:ascii="Tahoma" w:eastAsia="Calibri" w:hAnsi="Tahoma" w:cs="Tahoma"/>
-                <w:b/>
-                <w:bCs/>
-                <w:sz w:val="24"/>
-              </w:rPr>
-              <w:t>.000</w:t>
-            </w:r>
-            <w:r>
-              <w:rPr>
-                <w:rFonts w:ascii="Tahoma" w:eastAsia="Calibri" w:hAnsi="Tahoma" w:cs="Tahoma"/>
-                <w:b/>
-                <w:bCs/>
-                <w:sz w:val="24"/>
-                <w:lang w:val="id-ID"/>
-              </w:rPr>
-              <w:t>,-</w:t>
-            </w:r>
-          </w:p>
-        </w:tc>
-      </w:tr>
-      <w:tr>
-        <w:trPr>
-          <w:trHeight w:val="910"/>
-        </w:trPr>
-        <w:tc>
-          <w:tcPr>
-            <w:tcW w:w="625" w:type="dxa"/>
-          </w:tcPr>
-          <w:p>
-            <w:pPr>
-              <w:rPr>
-                <w:rFonts w:ascii="Tahoma" w:eastAsia="Calibri" w:hAnsi="Tahoma" w:cs="Tahoma"/>
-                <w:sz w:val="24"/>
-              </w:rPr>
-            </w:pPr>
-            <w:r>
-              <w:rPr>
-                <w:rFonts w:ascii="Tahoma" w:eastAsia="Calibri" w:hAnsi="Tahoma" w:cs="Tahoma"/>
-                <w:sz w:val="24"/>
-              </w:rPr>
-              <w:t xml:space="preserve">2. </w:t>
-            </w:r>
-          </w:p>
-        </w:tc>
-        <w:tc>
-          <w:tcPr>
-            <w:tcW w:w="3240" w:type="dxa"/>
-          </w:tcPr>
-          <w:p>
-            <w:pPr>
-              <w:spacing w:line="360" w:lineRule="auto"/>
-              <w:rPr>
-                <w:rFonts w:ascii="Tahoma" w:eastAsia="Calibri" w:hAnsi="Tahoma" w:cs="Tahoma"/>
-                <w:b/>
-                <w:bCs/>
-                <w:sz w:val="24"/>
-              </w:rPr>
-            </w:pPr>
-            <w:proofErr w:type="spellStart"/>
-            <w:r>
-              <w:rPr>
-                <w:rFonts w:ascii="Tahoma" w:eastAsia="Calibri" w:hAnsi="Tahoma" w:cs="Tahoma"/>
-                <w:b/>
-                <w:bCs/>
-                <w:sz w:val="24"/>
-              </w:rPr>
-              <w:t>Pipanisasi</w:t>
-            </w:r>
-            <w:proofErr w:type="spellEnd"/>
-            <w:r>
-              <w:rPr>
-                <w:rFonts w:ascii="Tahoma" w:eastAsia="Calibri" w:hAnsi="Tahoma" w:cs="Tahoma"/>
-                <w:b/>
-                <w:bCs/>
-                <w:sz w:val="24"/>
-              </w:rPr>
-              <w:t xml:space="preserve"> &amp; </w:t>
-            </w:r>
-            <w:r>
-              <w:rPr>
-                <w:rFonts w:ascii="Tahoma" w:eastAsia="Calibri" w:hAnsi="Tahoma" w:cs="Tahoma"/>
-                <w:b/>
-                <w:bCs/>
-                <w:sz w:val="24"/>
-              </w:rPr>
-              <w:t xml:space="preserve">Spraying </w:t>
-            </w:r>
-          </w:p>
-          <w:p>
-            <w:pPr>
-              <w:spacing w:line="360" w:lineRule="auto"/>
-              <w:rPr>
-                <w:rFonts w:ascii="Tahoma" w:eastAsia="Calibri" w:hAnsi="Tahoma" w:cs="Tahoma"/>
-                <w:b/>
-                <w:bCs/>
-                <w:sz w:val="24"/>
-              </w:rPr>
-            </w:pPr>
-            <w:r>
-              <w:rPr>
+                <w:strike/>
+                <w:noProof/>
                 <w:color w:val="000000"/>
-                <w:sz w:val="28"/>
-                <w:szCs w:val="28"/>
-              </w:rPr>
-              <w:t xml:space="preserve">Chemical </w:t>
-            </w:r>
-            <w:r>
-              <w:rPr>
-                <w:b/>
-                <w:color w:val="000000"/>
-                <w:sz w:val="28"/>
-                <w:szCs w:val="28"/>
-              </w:rPr>
-              <w:t>Agenda</w:t>
-            </w:r>
-            <w:r>
-              <w:rPr>
-                <w:color w:val="000000"/>
-                <w:sz w:val="28"/>
-                <w:szCs w:val="28"/>
-              </w:rPr>
-              <w:t xml:space="preserve"> by </w:t>
-            </w:r>
-            <w:proofErr w:type="spellStart"/>
-            <w:r>
-              <w:rPr>
-                <w:color w:val="000000"/>
-                <w:sz w:val="28"/>
-                <w:szCs w:val="28"/>
-              </w:rPr>
-              <w:t>Envu</w:t>
-            </w:r>
-            <w:proofErr w:type="spellEnd"/>
-            <w:r>
-              <w:rPr>
-                <w:color w:val="000000"/>
-                <w:sz w:val="28"/>
-                <w:szCs w:val="28"/>
-              </w:rPr>
-              <w:t xml:space="preserve"> Indonesia</w:t>
-            </w:r>
-          </w:p>
-        </w:tc>
-        <w:tc>
-          <w:tcPr>
-            <w:tcW w:w="5479" w:type="dxa"/>
-          </w:tcPr>
-          <w:p>
-            <w:pPr>
-              <w:spacing w:line="360" w:lineRule="auto"/>
-              <w:rPr>
-                <w:rFonts w:ascii="Tahoma" w:eastAsia="Calibri" w:hAnsi="Tahoma" w:cs="Tahoma"/>
-                <w:b/>
-                <w:bCs/>
-                <w:sz w:val="24"/>
-                <w:lang w:val="id-ID"/>
-              </w:rPr>
-            </w:pPr>
-            <w:r>
-              <w:rPr>
-                <w:rFonts w:ascii="Tahoma" w:eastAsia="Calibri" w:hAnsi="Tahoma" w:cs="Tahoma"/>
-                <w:b/>
-                <w:bCs/>
-                <w:noProof/>
-                <w:sz w:val="24"/>
+                <w:sz w:val="24"/>
+                <w:szCs w:val="24"/>
               </w:rPr>
               <mc:AlternateContent>
                 <mc:Choice Requires="wps">
                   <w:drawing>
-                    <wp:anchor distT="0" distB="0" distL="114300" distR="114300" simplePos="0" relativeHeight="251698176" behindDoc="0" locked="0" layoutInCell="1" allowOverlap="1" wp14:anchorId="5ACE3FB5" wp14:editId="54A84CA9">
+                    <wp:anchor distT="0" distB="0" distL="114300" distR="114300" simplePos="0" relativeHeight="251700224" behindDoc="0" locked="0" layoutInCell="1" allowOverlap="1" wp14:anchorId="4AC3A72B" wp14:editId="4EF10585">
                       <wp:simplePos x="0" y="0"/>
                       <wp:positionH relativeFrom="column">
-                        <wp:posOffset>-28548</wp:posOffset>
+                        <wp:posOffset>73660</wp:posOffset>
                       </wp:positionH>
                       <wp:positionV relativeFrom="paragraph">
-                        <wp:posOffset>93899</wp:posOffset>
+                        <wp:posOffset>88900</wp:posOffset>
                       </wp:positionV>
-                      <wp:extent cx="1264595" cy="0"/>
+                      <wp:extent cx="0" cy="0"/>
                       <wp:effectExtent l="0" t="0" r="0" b="0"/>
                       <wp:wrapNone/>
-                      <wp:docPr id="10" name="Straight Connector 10"/>
+                      <wp:docPr id="676572124" name="Straight Connector 676572124"/>
                       <wp:cNvGraphicFramePr/>
                       <a:graphic xmlns:a="http://schemas.openxmlformats.org/drawingml/2006/main">
                         <a:graphicData uri="http://schemas.microsoft.com/office/word/2010/wordprocessingShape">
@@ -10641,16 +10291,11 @@
                             <wps:spPr>
                               <a:xfrm>
                                 <a:off x="0" y="0"/>
-                                <a:ext cx="1264595" cy="0"/>
+                                <a:ext cx="0" cy="0"/>
                               </a:xfrm>
                               <a:prstGeom prst="line">
                                 <a:avLst/>
                               </a:prstGeom>
-                              <a:ln>
-                                <a:solidFill>
-                                  <a:srgbClr val="FF0000"/>
-                                </a:solidFill>
-                              </a:ln>
                             </wps:spPr>
                             <wps:style>
                               <a:lnRef idx="1">
@@ -10675,7 +10320,7 @@
                 </mc:Choice>
                 <mc:Fallback>
                   <w:pict>
-                    <v:line w14:anchorId="33509878" id="Straight Connector 10" o:spid="_x0000_s1026" style="position:absolute;z-index:251698176;visibility:visible;mso-wrap-style:square;mso-wrap-distance-left:9pt;mso-wrap-distance-top:0;mso-wrap-distance-right:9pt;mso-wrap-distance-bottom:0;mso-position-horizontal:absolute;mso-position-horizontal-relative:text;mso-position-vertical:absolute;mso-position-vertical-relative:text" from="-2.25pt,7.4pt" to="97.3pt,7.4pt" o:gfxdata="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" strokecolor="red" strokeweight=".5pt">
+                    <v:line w14:anchorId="5A2EFDEA" id="Straight Connector 676572124" o:spid="_x0000_s1026" style="position:absolute;z-index:251700224;visibility:visible;mso-wrap-style:square;mso-wrap-distance-left:9pt;mso-wrap-distance-top:0;mso-wrap-distance-right:9pt;mso-wrap-distance-bottom:0;mso-position-horizontal:absolute;mso-position-horizontal-relative:text;mso-position-vertical:absolute;mso-position-vertical-relative:text" from="5.8pt,7pt" to="5.8pt,7pt" o:gfxdata="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" strokecolor="#4472c4 [3204]" strokeweight=".5pt">
                       <v:stroke joinstyle="miter"/>
                     </v:line>
                   </w:pict>
@@ -10684,73 +10329,257 @@
             </w:r>
             <w:r>
               <w:rPr>
-                <w:rFonts w:ascii="Tahoma" w:eastAsia="Calibri" w:hAnsi="Tahoma" w:cs="Tahoma"/>
+                <w:b/>
+                <w:strike/>
+                <w:color w:val="000000"/>
+                <w:sz w:val="24"/>
+                <w:szCs w:val="24"/>
+              </w:rPr>
+              <w:t>${</w:t>
+            </w:r>
+            <w:proofErr w:type="spellStart"/>
+            <w:r>
+              <w:rPr>
+                <w:b/>
+                <w:strike/>
+                <w:color w:val="000000"/>
+                <w:sz w:val="24"/>
+                <w:szCs w:val="24"/>
+              </w:rPr>
+              <w:t>price_psychological</w:t>
+            </w:r>
+            <w:proofErr w:type="spellEnd"/>
+            <w:r>
+              <w:rPr>
+                <w:b/>
+                <w:strike/>
+                <w:color w:val="000000"/>
+                <w:sz w:val="24"/>
+                <w:szCs w:val="24"/>
+              </w:rPr>
+              <w:t>}</w:t>
+            </w:r>
+          </w:p>
+          <w:p>
+            <w:pPr>
+              <w:pBdr>
+                <w:top w:val="nil"/>
+                <w:left w:val="nil"/>
+                <w:bottom w:val="nil"/>
+                <w:right w:val="nil"/>
+                <w:between w:val="nil"/>
+              </w:pBdr>
+              <w:spacing w:before="7"/>
+              <w:ind w:left="107"/>
+              <w:jc w:val="center"/>
+              <w:rPr>
+                <w:b/>
+                <w:color w:val="000000"/>
+                <w:sz w:val="24"/>
+                <w:szCs w:val="24"/>
+              </w:rPr>
+            </w:pPr>
+          </w:p>
+          <w:p>
+            <w:pPr>
+              <w:pBdr>
+                <w:top w:val="nil"/>
+                <w:left w:val="nil"/>
+                <w:bottom w:val="nil"/>
+                <w:right w:val="nil"/>
+                <w:between w:val="nil"/>
+              </w:pBdr>
+              <w:spacing w:before="7"/>
+              <w:ind w:left="107"/>
+              <w:jc w:val="center"/>
+              <w:rPr>
+                <w:b/>
+                <w:color w:val="000000"/>
+                <w:sz w:val="24"/>
+                <w:szCs w:val="24"/>
+              </w:rPr>
+            </w:pPr>
+            <w:r>
+              <w:rPr>
+                <w:b/>
+                <w:color w:val="000000"/>
+                <w:sz w:val="24"/>
+                <w:szCs w:val="24"/>
+              </w:rPr>
+              <w:t>${</w:t>
+            </w:r>
+            <w:proofErr w:type="spellStart"/>
+            <w:r>
+              <w:rPr>
+                <w:b/>
+                <w:color w:val="000000"/>
+                <w:sz w:val="24"/>
+                <w:szCs w:val="24"/>
+              </w:rPr>
+              <w:t>price_final</w:t>
+            </w:r>
+            <w:proofErr w:type="spellEnd"/>
+            <w:r>
+              <w:rPr>
+                <w:b/>
+                <w:color w:val="000000"/>
+                <w:sz w:val="24"/>
+                <w:szCs w:val="24"/>
+              </w:rPr>
+              <w:t>}</w:t>
+            </w:r>
+          </w:p>
+          <w:p>
+            <w:pPr>
+              <w:pBdr>
+                <w:top w:val="nil"/>
+                <w:left w:val="nil"/>
+                <w:bottom w:val="nil"/>
+                <w:right w:val="nil"/>
+                <w:between w:val="nil"/>
+              </w:pBdr>
+              <w:spacing w:before="7"/>
+              <w:ind w:left="107"/>
+              <w:jc w:val="right"/>
+              <w:rPr>
+                <w:i/>
+                <w:iCs/>
+                <w:color w:val="000000"/>
+                <w:sz w:val="25"/>
+                <w:szCs w:val="25"/>
+              </w:rPr>
+            </w:pPr>
+          </w:p>
+        </w:tc>
+        <w:tc>
+          <w:tcPr>
+            <w:tcW w:w="2970" w:type="dxa"/>
+            <w:vAlign w:val="center"/>
+          </w:tcPr>
+          <w:p>
+            <w:pPr>
+              <w:pBdr>
+                <w:top w:val="nil"/>
+                <w:left w:val="nil"/>
+                <w:bottom w:val="nil"/>
+                <w:right w:val="nil"/>
+                <w:between w:val="nil"/>
+              </w:pBdr>
+              <w:spacing w:before="7"/>
+              <w:jc w:val="center"/>
+              <w:rPr>
                 <w:b/>
                 <w:bCs/>
-                <w:noProof/>
-                <w:sz w:val="24"/>
-              </w:rPr>
-              <w:t>${psychological_price}</w:t>
-            </w:r>
-            <w:r>
-              <w:rPr>
-                <w:rFonts w:ascii="Tahoma" w:eastAsia="Calibri" w:hAnsi="Tahoma" w:cs="Tahoma"/>
+                <w:color w:val="000000"/>
+                <w:sz w:val="24"/>
+                <w:szCs w:val="24"/>
+              </w:rPr>
+            </w:pPr>
+            <w:r>
+              <w:rPr>
+                <w:rFonts w:ascii="Tahoma"/>
+                <w:bCs/>
+                <w:szCs w:val="20"/>
+              </w:rPr>
+              <w:t xml:space="preserve">Refill Pipa Anti Rayap, Spraying </w:t>
+            </w:r>
+            <w:proofErr w:type="spellStart"/>
+            <w:r>
+              <w:rPr>
+                <w:rFonts w:ascii="Tahoma"/>
+                <w:bCs/>
+                <w:szCs w:val="20"/>
+              </w:rPr>
+              <w:t>Plafon</w:t>
+            </w:r>
+            <w:proofErr w:type="spellEnd"/>
+            <w:r>
+              <w:rPr>
+                <w:rFonts w:ascii="Tahoma"/>
+                <w:bCs/>
+                <w:szCs w:val="20"/>
+              </w:rPr>
+              <w:t>, Furniture, dan Taman</w:t>
+            </w:r>
+            <w:r>
+              <w:rPr>
                 <w:b/>
                 <w:bCs/>
-                <w:noProof/>
-                <w:sz w:val="24"/>
+                <w:color w:val="000000"/>
+                <w:sz w:val="24"/>
+                <w:szCs w:val="24"/>
               </w:rPr>
               <w:t xml:space="preserve"> </w:t>
             </w:r>
           </w:p>
           <w:p>
             <w:pPr>
-              <w:spacing w:line="360" w:lineRule="auto"/>
-              <w:rPr>
-                <w:rFonts w:ascii="Tahoma" w:eastAsia="Calibri" w:hAnsi="Tahoma" w:cs="Tahoma"/>
+              <w:pBdr>
+                <w:top w:val="nil"/>
+                <w:left w:val="nil"/>
+                <w:bottom w:val="nil"/>
+                <w:right w:val="nil"/>
+                <w:between w:val="nil"/>
+              </w:pBdr>
+              <w:spacing w:before="7"/>
+              <w:jc w:val="center"/>
+              <w:rPr>
                 <w:b/>
                 <w:bCs/>
-                <w:sz w:val="24"/>
-              </w:rPr>
-            </w:pPr>
-          </w:p>
-          <w:p>
-            <w:pPr>
-              <w:spacing w:line="360" w:lineRule="auto"/>
-              <w:jc w:val="right"/>
-              <w:rPr>
-                <w:rFonts w:ascii="Tahoma" w:eastAsia="Calibri" w:hAnsi="Tahoma" w:cs="Tahoma"/>
+                <w:color w:val="000000"/>
+                <w:sz w:val="24"/>
+                <w:szCs w:val="24"/>
+              </w:rPr>
+            </w:pPr>
+          </w:p>
+          <w:p>
+            <w:pPr>
+              <w:pBdr>
+                <w:top w:val="nil"/>
+                <w:left w:val="nil"/>
+                <w:bottom w:val="nil"/>
+                <w:right w:val="nil"/>
+                <w:between w:val="nil"/>
+              </w:pBdr>
+              <w:spacing w:before="7"/>
+              <w:jc w:val="center"/>
+              <w:rPr>
                 <w:b/>
                 <w:bCs/>
-                <w:sz w:val="24"/>
-              </w:rPr>
-            </w:pPr>
-            <w:r>
-              <w:rPr>
-                <w:rFonts w:ascii="Tahoma" w:eastAsia="Calibri" w:hAnsi="Tahoma" w:cs="Tahoma"/>
+                <w:color w:val="000000"/>
+                <w:sz w:val="24"/>
+                <w:szCs w:val="24"/>
+              </w:rPr>
+            </w:pPr>
+            <w:r>
+              <w:rPr>
                 <w:b/>
                 <w:bCs/>
-                <w:sz w:val="24"/>
+                <w:color w:val="000000"/>
+                <w:sz w:val="24"/>
+                <w:szCs w:val="24"/>
               </w:rPr>
               <w:t>${</w:t>
             </w:r>
             <w:proofErr w:type="spellStart"/>
             <w:r>
               <w:rPr>
-                <w:rFonts w:ascii="Tahoma" w:eastAsia="Calibri" w:hAnsi="Tahoma" w:cs="Tahoma"/>
                 <w:b/>
                 <w:bCs/>
-                <w:sz w:val="24"/>
-              </w:rPr>
-              <w:t>final_price</w:t>
+                <w:color w:val="000000"/>
+                <w:sz w:val="24"/>
+                <w:szCs w:val="24"/>
+              </w:rPr>
+              <w:t>price_guarantee</w:t>
             </w:r>
             <w:proofErr w:type="spellEnd"/>
             <w:r>
               <w:rPr>
-                <w:rFonts w:ascii="Tahoma" w:eastAsia="Calibri" w:hAnsi="Tahoma" w:cs="Tahoma"/>
                 <w:b/>
                 <w:bCs/>
-                <w:sz w:val="24"/>
+                <w:color w:val="000000"/>
+                <w:sz w:val="24"/>
+                <w:szCs w:val="24"/>
               </w:rPr>
               <w:t>}</w:t>
             </w:r>
@@ -11556,7 +11385,7 @@
                     </pic:cNvPicPr>
                   </pic:nvPicPr>
                   <pic:blipFill>
-                    <a:blip r:embed="rId20">
+                    <a:blip r:embed="rId18">
                       <a:extLst>
                         <a:ext uri="{28A0092B-C50C-407E-A947-70E740481C1C}">
                           <a14:useLocalDpi xmlns:a14="http://schemas.microsoft.com/office/drawing/2010/main" val="0"/>
@@ -11694,66 +11523,25 @@
     </w:p>
     <w:p>
       <w:pPr>
-        <w:spacing w:after="0" w:line="240" w:lineRule="auto"/>
-        <w:rPr>
-          <w:rFonts w:ascii="Tahoma" w:hAnsi="Tahoma" w:cs="Tahoma"/>
-          <w:sz w:val="24"/>
-          <w:szCs w:val="24"/>
-        </w:rPr>
-      </w:pPr>
+        <w:rPr>
+          <w:rFonts w:ascii="Tahoma" w:hAnsi="Tahoma" w:cs="Tahoma"/>
+          <w:b/>
+          <w:sz w:val="32"/>
+          <w:szCs w:val="32"/>
+        </w:rPr>
+      </w:pPr>
+      <w:r>
+        <w:rPr>
+          <w:rFonts w:ascii="Tahoma" w:hAnsi="Tahoma" w:cs="Tahoma"/>
+          <w:b/>
+          <w:sz w:val="32"/>
+          <w:szCs w:val="32"/>
+        </w:rPr>
+        <w:br w:type="page"/>
+      </w:r>
     </w:p>
     <w:p>
       <w:pPr>
-        <w:spacing w:after="0" w:line="240" w:lineRule="auto"/>
-        <w:rPr>
-          <w:rFonts w:ascii="Tahoma" w:hAnsi="Tahoma" w:cs="Tahoma"/>
-          <w:sz w:val="24"/>
-          <w:szCs w:val="24"/>
-        </w:rPr>
-      </w:pPr>
-    </w:p>
-    <w:p>
-      <w:pPr>
-        <w:spacing w:after="0" w:line="240" w:lineRule="auto"/>
-        <w:rPr>
-          <w:rFonts w:ascii="Tahoma" w:hAnsi="Tahoma" w:cs="Tahoma"/>
-          <w:sz w:val="24"/>
-          <w:szCs w:val="24"/>
-        </w:rPr>
-      </w:pPr>
-    </w:p>
-    <w:p>
-      <w:pPr>
-        <w:spacing w:after="0" w:line="240" w:lineRule="auto"/>
-        <w:rPr>
-          <w:rFonts w:ascii="Tahoma" w:hAnsi="Tahoma" w:cs="Tahoma"/>
-          <w:sz w:val="24"/>
-          <w:szCs w:val="24"/>
-        </w:rPr>
-      </w:pPr>
-    </w:p>
-    <w:p>
-      <w:pPr>
-        <w:spacing w:after="0" w:line="240" w:lineRule="auto"/>
-        <w:rPr>
-          <w:rFonts w:ascii="Tahoma" w:hAnsi="Tahoma" w:cs="Tahoma"/>
-          <w:sz w:val="24"/>
-          <w:szCs w:val="24"/>
-        </w:rPr>
-      </w:pPr>
-    </w:p>
-    <w:p>
-      <w:pPr>
-        <w:spacing w:after="0" w:line="240" w:lineRule="auto"/>
-        <w:rPr>
-          <w:rFonts w:ascii="Tahoma" w:hAnsi="Tahoma" w:cs="Tahoma"/>
-          <w:sz w:val="24"/>
-          <w:szCs w:val="24"/>
-        </w:rPr>
-      </w:pPr>
-    </w:p>
-    <w:p>
-      <w:pPr>
         <w:spacing w:line="240" w:lineRule="auto"/>
         <w:jc w:val="center"/>
         <w:rPr>
@@ -11769,6 +11557,7 @@
           <w:sz w:val="32"/>
           <w:szCs w:val="32"/>
         </w:rPr>
+        <w:lastRenderedPageBreak/>
         <w:t>REFERENSI CLIENT</w:t>
       </w:r>
     </w:p>
@@ -15026,7 +14815,23 @@
                 <w:rFonts w:ascii="Tahoma" w:hAnsi="Tahoma" w:cs="Tahoma"/>
                 <w:sz w:val="24"/>
               </w:rPr>
-              <w:t xml:space="preserve">Hello Donuts </w:t>
+              <w:t xml:space="preserve">Hello </w:t>
+            </w:r>
+            <w:proofErr w:type="gramStart"/>
+            <w:r>
+              <w:rPr>
+                <w:rFonts w:ascii="Tahoma" w:hAnsi="Tahoma" w:cs="Tahoma"/>
+                <w:sz w:val="24"/>
+              </w:rPr>
+              <w:t>Donuts</w:t>
+            </w:r>
+            <w:proofErr w:type="gramEnd"/>
+            <w:r>
+              <w:rPr>
+                <w:rFonts w:ascii="Tahoma" w:hAnsi="Tahoma" w:cs="Tahoma"/>
+                <w:sz w:val="24"/>
+              </w:rPr>
+              <w:t xml:space="preserve"> </w:t>
             </w:r>
           </w:p>
         </w:tc>
@@ -15320,7 +15125,23 @@
                 <w:rFonts w:ascii="Tahoma" w:hAnsi="Tahoma" w:cs="Tahoma"/>
                 <w:sz w:val="24"/>
               </w:rPr>
-              <w:t xml:space="preserve">  Thirty Three Brew (Group)</w:t>
+              <w:t xml:space="preserve">  </w:t>
+            </w:r>
+            <w:proofErr w:type="gramStart"/>
+            <w:r>
+              <w:rPr>
+                <w:rFonts w:ascii="Tahoma" w:hAnsi="Tahoma" w:cs="Tahoma"/>
+                <w:sz w:val="24"/>
+              </w:rPr>
+              <w:t>Thirty Three</w:t>
+            </w:r>
+            <w:proofErr w:type="gramEnd"/>
+            <w:r>
+              <w:rPr>
+                <w:rFonts w:ascii="Tahoma" w:hAnsi="Tahoma" w:cs="Tahoma"/>
+                <w:sz w:val="24"/>
+              </w:rPr>
+              <w:t xml:space="preserve"> Brew (Group)</w:t>
             </w:r>
           </w:p>
         </w:tc>
@@ -17058,8 +16879,8 @@
       </w:pPr>
     </w:p>
     <w:sectPr>
-      <w:headerReference w:type="default" r:id="rId21"/>
-      <w:footerReference w:type="default" r:id="rId22"/>
+      <w:headerReference w:type="default" r:id="rId19"/>
+      <w:footerReference w:type="default" r:id="rId20"/>
       <w:pgSz w:w="11906" w:h="16838" w:code="9"/>
       <w:pgMar w:top="1440" w:right="1286" w:bottom="1170" w:left="1260" w:header="720" w:footer="0" w:gutter="0"/>
       <w:pgNumType w:start="0"/>
